--- a/Main PCB/PCB request sheet (Main PCB).docx
+++ b/Main PCB/PCB request sheet (Main PCB).docx
@@ -42,7 +42,15 @@
         <w:tab/>
       </w:r>
       <w:r>
-        <w:t xml:space="preserve">             vers </w:t>
+        <w:t xml:space="preserve">             </w:t>
+      </w:r>
+      <w:proofErr w:type="spellStart"/>
+      <w:r>
+        <w:t>vers</w:t>
+      </w:r>
+      <w:proofErr w:type="spellEnd"/>
+      <w:r>
+        <w:t xml:space="preserve"> </w:t>
       </w:r>
       <w:r>
         <w:t>2</w:t>
@@ -159,6 +167,7 @@
                 </w:placeholder>
                 <w:text/>
               </w:sdtPr>
+              <w:sdtEndPr/>
               <w:sdtContent>
                 <w:r>
                   <w:rPr>
@@ -225,7 +234,35 @@
                     <w:sz w:val="24"/>
                     <w:szCs w:val="24"/>
                   </w:rPr>
-                  <w:t>27.11.2024</w:t>
+                  <w:t>0</w:t>
+                </w:r>
+                <w:r>
+                  <w:rPr>
+                    <w:sz w:val="24"/>
+                    <w:szCs w:val="24"/>
+                  </w:rPr>
+                  <w:t>8</w:t>
+                </w:r>
+                <w:r>
+                  <w:rPr>
+                    <w:sz w:val="24"/>
+                    <w:szCs w:val="24"/>
+                  </w:rPr>
+                  <w:t>.1</w:t>
+                </w:r>
+                <w:r>
+                  <w:rPr>
+                    <w:sz w:val="24"/>
+                    <w:szCs w:val="24"/>
+                  </w:rPr>
+                  <w:t>2</w:t>
+                </w:r>
+                <w:r>
+                  <w:rPr>
+                    <w:sz w:val="24"/>
+                    <w:szCs w:val="24"/>
+                  </w:rPr>
+                  <w:t>.2024</w:t>
                 </w:r>
               </w:sdtContent>
             </w:sdt>
@@ -801,14 +838,24 @@
                 </w:placeholder>
                 <w:text/>
               </w:sdtPr>
+              <w:sdtEndPr/>
               <w:sdtContent>
                 <w:r>
                   <w:rPr>
                     <w:sz w:val="24"/>
                     <w:szCs w:val="24"/>
                   </w:rPr>
-                  <w:t>Main PCB-F_Cu.gbr</w:t>
+                  <w:t>Main PCB-</w:t>
                 </w:r>
+                <w:proofErr w:type="spellStart"/>
+                <w:r>
+                  <w:rPr>
+                    <w:sz w:val="24"/>
+                    <w:szCs w:val="24"/>
+                  </w:rPr>
+                  <w:t>F_Cu.gbr</w:t>
+                </w:r>
+                <w:proofErr w:type="spellEnd"/>
               </w:sdtContent>
             </w:sdt>
           </w:p>
@@ -924,14 +971,24 @@
                 </w:placeholder>
                 <w:text/>
               </w:sdtPr>
+              <w:sdtEndPr/>
               <w:sdtContent>
                 <w:r>
                   <w:rPr>
                     <w:sz w:val="24"/>
                     <w:szCs w:val="24"/>
                   </w:rPr>
-                  <w:t>Main PCB-B_Cu.gbr</w:t>
+                  <w:t>Main PCB-</w:t>
                 </w:r>
+                <w:proofErr w:type="spellStart"/>
+                <w:r>
+                  <w:rPr>
+                    <w:sz w:val="24"/>
+                    <w:szCs w:val="24"/>
+                  </w:rPr>
+                  <w:t>B_Cu.gbr</w:t>
+                </w:r>
+                <w:proofErr w:type="spellEnd"/>
               </w:sdtContent>
             </w:sdt>
           </w:p>
@@ -1047,14 +1104,24 @@
                 </w:placeholder>
                 <w:text/>
               </w:sdtPr>
+              <w:sdtEndPr/>
               <w:sdtContent>
                 <w:r>
                   <w:rPr>
                     <w:sz w:val="24"/>
                     <w:szCs w:val="24"/>
                   </w:rPr>
-                  <w:t>Main PCB-Edge_Cuts.gbr</w:t>
+                  <w:t>Main PCB-</w:t>
                 </w:r>
+                <w:proofErr w:type="spellStart"/>
+                <w:r>
+                  <w:rPr>
+                    <w:sz w:val="24"/>
+                    <w:szCs w:val="24"/>
+                  </w:rPr>
+                  <w:t>Edge_Cuts.gbr</w:t>
+                </w:r>
+                <w:proofErr w:type="spellEnd"/>
               </w:sdtContent>
             </w:sdt>
           </w:p>
@@ -1296,14 +1363,24 @@
                 </w:placeholder>
                 <w:text/>
               </w:sdtPr>
+              <w:sdtEndPr/>
               <w:sdtContent>
                 <w:r>
                   <w:rPr>
                     <w:sz w:val="24"/>
                     <w:szCs w:val="24"/>
                   </w:rPr>
-                  <w:t>Main PCB-NPTH.drl</w:t>
+                  <w:t>Main PCB-</w:t>
                 </w:r>
+                <w:proofErr w:type="spellStart"/>
+                <w:r>
+                  <w:rPr>
+                    <w:sz w:val="24"/>
+                    <w:szCs w:val="24"/>
+                  </w:rPr>
+                  <w:t>NPTH.drl</w:t>
+                </w:r>
+                <w:proofErr w:type="spellEnd"/>
               </w:sdtContent>
             </w:sdt>
           </w:p>
@@ -1433,10 +1510,10 @@
                 <w:szCs w:val="24"/>
               </w:rPr>
               <w:drawing>
-                <wp:inline distT="0" distB="0" distL="0" distR="0" wp14:anchorId="1BD25DD3" wp14:editId="1F568C1C">
-                  <wp:extent cx="4359859" cy="3059355"/>
-                  <wp:effectExtent l="0" t="0" r="3175" b="8255"/>
-                  <wp:docPr id="1243160609" name="Picture 1"/>
+                <wp:inline distT="0" distB="0" distL="0" distR="0" wp14:anchorId="75A91722" wp14:editId="7176A185">
+                  <wp:extent cx="4523383" cy="3181350"/>
+                  <wp:effectExtent l="0" t="0" r="0" b="0"/>
+                  <wp:docPr id="1802356954" name="Picture 1"/>
                   <wp:cNvGraphicFramePr>
                     <a:graphicFrameLocks xmlns:a="http://schemas.openxmlformats.org/drawingml/2006/main" noChangeAspect="1"/>
                   </wp:cNvGraphicFramePr>
@@ -1444,7 +1521,7 @@
                     <a:graphicData uri="http://schemas.openxmlformats.org/drawingml/2006/picture">
                       <pic:pic xmlns:pic="http://schemas.openxmlformats.org/drawingml/2006/picture">
                         <pic:nvPicPr>
-                          <pic:cNvPr id="1243160609" name=""/>
+                          <pic:cNvPr id="1802356954" name=""/>
                           <pic:cNvPicPr/>
                         </pic:nvPicPr>
                         <pic:blipFill>
@@ -1456,7 +1533,7 @@
                         <pic:spPr>
                           <a:xfrm>
                             <a:off x="0" y="0"/>
-                            <a:ext cx="4388261" cy="3079285"/>
+                            <a:ext cx="4534293" cy="3189023"/>
                           </a:xfrm>
                           <a:prstGeom prst="rect">
                             <a:avLst/>
@@ -3502,9 +3579,12 @@
   </w:compat>
   <w:rsids>
     <w:rsidRoot w:val="00F74264"/>
+    <w:rsid w:val="00072825"/>
     <w:rsid w:val="002C1D95"/>
     <w:rsid w:val="00505AAA"/>
     <w:rsid w:val="005B5479"/>
+    <w:rsid w:val="00701076"/>
+    <w:rsid w:val="00B61CC8"/>
     <w:rsid w:val="00E8115D"/>
     <w:rsid w:val="00EB5C22"/>
     <w:rsid w:val="00F34A6E"/>
@@ -4357,6 +4437,15 @@
 </file>
 
 <file path=customXml/item1.xml><?xml version="1.0" encoding="utf-8"?>
+<?mso-contentType ?>
+<FormTemplates xmlns="http://schemas.microsoft.com/sharepoint/v3/contenttype/forms">
+  <Display>DocumentLibraryForm</Display>
+  <Edit>DocumentLibraryForm</Edit>
+  <New>DocumentLibraryForm</New>
+</FormTemplates>
+</file>
+
+<file path=customXml/item2.xml><?xml version="1.0" encoding="utf-8"?>
 <ct:contentTypeSchema xmlns:ct="http://schemas.microsoft.com/office/2006/metadata/contentType" xmlns:ma="http://schemas.microsoft.com/office/2006/metadata/properties/metaAttributes" ct:_="" ma:_="" ma:contentTypeName="Document" ma:contentTypeID="0x0101004D2069334CDFEE4FA074DDE2BE3B393A" ma:contentTypeVersion="12" ma:contentTypeDescription="Create a new document." ma:contentTypeScope="" ma:versionID="89e5b710dc84034484c1b4e9e99b1f40">
   <xsd:schema xmlns:xsd="http://www.w3.org/2001/XMLSchema" xmlns:xs="http://www.w3.org/2001/XMLSchema" xmlns:p="http://schemas.microsoft.com/office/2006/metadata/properties" xmlns:ns2="4e62d75f-50b6-4632-810c-8e6a5c0ca6c5" targetNamespace="http://schemas.microsoft.com/office/2006/metadata/properties" ma:root="true" ma:fieldsID="5af21f00155e460716231ca3526e2b92" ns2:_="">
     <xsd:import namespace="4e62d75f-50b6-4632-810c-8e6a5c0ca6c5"/>
@@ -4552,26 +4641,25 @@
 </ct:contentTypeSchema>
 </file>
 
-<file path=customXml/item2.xml><?xml version="1.0" encoding="utf-8"?>
-<?mso-contentType ?>
-<FormTemplates xmlns="http://schemas.microsoft.com/sharepoint/v3/contenttype/forms">
-  <Display>DocumentLibraryForm</Display>
-  <Edit>DocumentLibraryForm</Edit>
-  <New>DocumentLibraryForm</New>
-</FormTemplates>
-</file>
-
 <file path=customXml/item3.xml><?xml version="1.0" encoding="utf-8"?>
-<b:Sources xmlns:b="http://schemas.openxmlformats.org/officeDocument/2006/bibliography" xmlns="http://schemas.openxmlformats.org/officeDocument/2006/bibliography" SelectedStyle="\APASixthEditionOfficeOnline.xsl" StyleName="APA" Version="6"/>
-</file>
-
-<file path=customXml/item4.xml><?xml version="1.0" encoding="utf-8"?>
 <p:properties xmlns:p="http://schemas.microsoft.com/office/2006/metadata/properties" xmlns:xsi="http://www.w3.org/2001/XMLSchema-instance" xmlns:pc="http://schemas.microsoft.com/office/infopath/2007/PartnerControls">
   <documentManagement/>
 </p:properties>
 </file>
 
+<file path=customXml/item4.xml><?xml version="1.0" encoding="utf-8"?>
+<b:Sources xmlns:b="http://schemas.openxmlformats.org/officeDocument/2006/bibliography" xmlns="http://schemas.openxmlformats.org/officeDocument/2006/bibliography" SelectedStyle="\APASixthEditionOfficeOnline.xsl" StyleName="APA" Version="6"/>
+</file>
+
 <file path=customXml/itemProps1.xml><?xml version="1.0" encoding="utf-8"?>
+<ds:datastoreItem xmlns:ds="http://schemas.openxmlformats.org/officeDocument/2006/customXml" ds:itemID="{030E7474-B7C7-44F7-960F-74C18889E769}">
+  <ds:schemaRefs>
+    <ds:schemaRef ds:uri="http://schemas.microsoft.com/sharepoint/v3/contenttype/forms"/>
+  </ds:schemaRefs>
+</ds:datastoreItem>
+</file>
+
+<file path=customXml/itemProps2.xml><?xml version="1.0" encoding="utf-8"?>
 <ds:datastoreItem xmlns:ds="http://schemas.openxmlformats.org/officeDocument/2006/customXml" ds:itemID="{F44E9C56-A01D-408D-8DF6-369F3C506713}">
   <ds:schemaRefs>
     <ds:schemaRef ds:uri="http://schemas.microsoft.com/office/2006/metadata/contentType"/>
@@ -4589,27 +4677,19 @@
 </ds:datastoreItem>
 </file>
 
-<file path=customXml/itemProps2.xml><?xml version="1.0" encoding="utf-8"?>
-<ds:datastoreItem xmlns:ds="http://schemas.openxmlformats.org/officeDocument/2006/customXml" ds:itemID="{030E7474-B7C7-44F7-960F-74C18889E769}">
-  <ds:schemaRefs>
-    <ds:schemaRef ds:uri="http://schemas.microsoft.com/sharepoint/v3/contenttype/forms"/>
-  </ds:schemaRefs>
-</ds:datastoreItem>
-</file>
-
 <file path=customXml/itemProps3.xml><?xml version="1.0" encoding="utf-8"?>
-<ds:datastoreItem xmlns:ds="http://schemas.openxmlformats.org/officeDocument/2006/customXml" ds:itemID="{E1D7948A-E997-434B-8D70-A3A9E4C1F112}">
-  <ds:schemaRefs>
-    <ds:schemaRef ds:uri="http://schemas.openxmlformats.org/officeDocument/2006/bibliography"/>
-  </ds:schemaRefs>
-</ds:datastoreItem>
-</file>
-
-<file path=customXml/itemProps4.xml><?xml version="1.0" encoding="utf-8"?>
 <ds:datastoreItem xmlns:ds="http://schemas.openxmlformats.org/officeDocument/2006/customXml" ds:itemID="{69D9982C-204F-472E-888A-28744628DDF2}">
   <ds:schemaRefs>
     <ds:schemaRef ds:uri="http://schemas.microsoft.com/office/2006/metadata/properties"/>
     <ds:schemaRef ds:uri="http://schemas.microsoft.com/office/infopath/2007/PartnerControls"/>
   </ds:schemaRefs>
 </ds:datastoreItem>
+</file>
+
+<file path=customXml/itemProps4.xml><?xml version="1.0" encoding="utf-8"?>
+<ds:datastoreItem xmlns:ds="http://schemas.openxmlformats.org/officeDocument/2006/customXml" ds:itemID="{E1D7948A-E997-434B-8D70-A3A9E4C1F112}">
+  <ds:schemaRefs>
+    <ds:schemaRef ds:uri="http://schemas.openxmlformats.org/officeDocument/2006/bibliography"/>
+  </ds:schemaRefs>
+</ds:datastoreItem>
 </file>
--- a/Main PCB/PCB request sheet (Main PCB).docx
+++ b/Main PCB/PCB request sheet (Main PCB).docx
@@ -234,14 +234,7 @@
                     <w:sz w:val="24"/>
                     <w:szCs w:val="24"/>
                   </w:rPr>
-                  <w:t>0</w:t>
-                </w:r>
-                <w:r>
-                  <w:rPr>
-                    <w:sz w:val="24"/>
-                    <w:szCs w:val="24"/>
-                  </w:rPr>
-                  <w:t>8</w:t>
+                  <w:t>16</w:t>
                 </w:r>
                 <w:r>
                   <w:rPr>
@@ -351,7 +344,7 @@
                 </w:rPr>
                 <w:id w:val="1419359935"/>
                 <w14:checkbox>
-                  <w14:checked w14:val="0"/>
+                  <w14:checked w14:val="1"/>
                   <w14:checkedState w14:val="2612" w14:font="MS Gothic"/>
                   <w14:uncheckedState w14:val="2610" w14:font="MS Gothic"/>
                 </w14:checkbox>
@@ -364,7 +357,7 @@
                     <w:sz w:val="24"/>
                     <w:szCs w:val="24"/>
                   </w:rPr>
-                  <w:t>☐</w:t>
+                  <w:t>☒</w:t>
                 </w:r>
               </w:sdtContent>
             </w:sdt>
@@ -411,7 +404,7 @@
                 </w:rPr>
                 <w:id w:val="-888035026"/>
                 <w14:checkbox>
-                  <w14:checked w14:val="1"/>
+                  <w14:checked w14:val="0"/>
                   <w14:checkedState w14:val="2612" w14:font="MS Gothic"/>
                   <w14:uncheckedState w14:val="2610" w14:font="MS Gothic"/>
                 </w14:checkbox>
@@ -424,7 +417,7 @@
                     <w:sz w:val="24"/>
                     <w:szCs w:val="24"/>
                   </w:rPr>
-                  <w:t>☒</w:t>
+                  <w:t>☐</w:t>
                 </w:r>
               </w:sdtContent>
             </w:sdt>
@@ -774,7 +767,7 @@
                 </w:rPr>
                 <w:id w:val="1803572181"/>
                 <w14:checkbox>
-                  <w14:checked w14:val="1"/>
+                  <w14:checked w14:val="0"/>
                   <w14:checkedState w14:val="2612" w14:font="MS Gothic"/>
                   <w14:uncheckedState w14:val="2610" w14:font="MS Gothic"/>
                 </w14:checkbox>
@@ -787,7 +780,7 @@
                     <w:sz w:val="24"/>
                     <w:szCs w:val="24"/>
                   </w:rPr>
-                  <w:t>☒</w:t>
+                  <w:t>☐</w:t>
                 </w:r>
               </w:sdtContent>
             </w:sdt>
@@ -836,26 +829,19 @@
                 <w:placeholder>
                   <w:docPart w:val="3A77201029904B28AC8E87ED927804AB"/>
                 </w:placeholder>
+                <w:showingPlcHdr/>
                 <w:text/>
               </w:sdtPr>
               <w:sdtEndPr/>
               <w:sdtContent>
                 <w:r>
                   <w:rPr>
+                    <w:rStyle w:val="PlaceholderText"/>
                     <w:sz w:val="24"/>
                     <w:szCs w:val="24"/>
                   </w:rPr>
-                  <w:t>Main PCB-</w:t>
+                  <w:t>enter name</w:t>
                 </w:r>
-                <w:proofErr w:type="spellStart"/>
-                <w:r>
-                  <w:rPr>
-                    <w:sz w:val="24"/>
-                    <w:szCs w:val="24"/>
-                  </w:rPr>
-                  <w:t>F_Cu.gbr</w:t>
-                </w:r>
-                <w:proofErr w:type="spellEnd"/>
               </w:sdtContent>
             </w:sdt>
           </w:p>
@@ -1457,7 +1443,7 @@
                     <w:sz w:val="24"/>
                     <w:szCs w:val="24"/>
                   </w:rPr>
-                  <w:t>140</w:t>
+                  <w:t>70</w:t>
                 </w:r>
               </w:p>
             </w:tc>
@@ -1510,10 +1496,10 @@
                 <w:szCs w:val="24"/>
               </w:rPr>
               <w:drawing>
-                <wp:inline distT="0" distB="0" distL="0" distR="0" wp14:anchorId="75A91722" wp14:editId="7176A185">
-                  <wp:extent cx="4523383" cy="3181350"/>
-                  <wp:effectExtent l="0" t="0" r="0" b="0"/>
-                  <wp:docPr id="1802356954" name="Picture 1"/>
+                <wp:inline distT="0" distB="0" distL="0" distR="0" wp14:anchorId="3F39B360" wp14:editId="3CF0CEA1">
+                  <wp:extent cx="4714735" cy="3308374"/>
+                  <wp:effectExtent l="0" t="0" r="0" b="6350"/>
+                  <wp:docPr id="1470034300" name="Picture 1"/>
                   <wp:cNvGraphicFramePr>
                     <a:graphicFrameLocks xmlns:a="http://schemas.openxmlformats.org/drawingml/2006/main" noChangeAspect="1"/>
                   </wp:cNvGraphicFramePr>
@@ -1521,7 +1507,7 @@
                     <a:graphicData uri="http://schemas.openxmlformats.org/drawingml/2006/picture">
                       <pic:pic xmlns:pic="http://schemas.openxmlformats.org/drawingml/2006/picture">
                         <pic:nvPicPr>
-                          <pic:cNvPr id="1802356954" name=""/>
+                          <pic:cNvPr id="1470034300" name=""/>
                           <pic:cNvPicPr/>
                         </pic:nvPicPr>
                         <pic:blipFill>
@@ -1533,7 +1519,7 @@
                         <pic:spPr>
                           <a:xfrm>
                             <a:off x="0" y="0"/>
-                            <a:ext cx="4534293" cy="3189023"/>
+                            <a:ext cx="4728050" cy="3317718"/>
                           </a:xfrm>
                           <a:prstGeom prst="rect">
                             <a:avLst/>
@@ -3585,6 +3571,7 @@
     <w:rsid w:val="005B5479"/>
     <w:rsid w:val="00701076"/>
     <w:rsid w:val="00B61CC8"/>
+    <w:rsid w:val="00DF562B"/>
     <w:rsid w:val="00E8115D"/>
     <w:rsid w:val="00EB5C22"/>
     <w:rsid w:val="00F34A6E"/>
@@ -4437,15 +4424,16 @@
 </file>
 
 <file path=customXml/item1.xml><?xml version="1.0" encoding="utf-8"?>
-<?mso-contentType ?>
-<FormTemplates xmlns="http://schemas.microsoft.com/sharepoint/v3/contenttype/forms">
-  <Display>DocumentLibraryForm</Display>
-  <Edit>DocumentLibraryForm</Edit>
-  <New>DocumentLibraryForm</New>
-</FormTemplates>
+<b:Sources xmlns:b="http://schemas.openxmlformats.org/officeDocument/2006/bibliography" xmlns="http://schemas.openxmlformats.org/officeDocument/2006/bibliography" SelectedStyle="\APASixthEditionOfficeOnline.xsl" StyleName="APA" Version="6"/>
 </file>
 
 <file path=customXml/item2.xml><?xml version="1.0" encoding="utf-8"?>
+<p:properties xmlns:p="http://schemas.microsoft.com/office/2006/metadata/properties" xmlns:xsi="http://www.w3.org/2001/XMLSchema-instance" xmlns:pc="http://schemas.microsoft.com/office/infopath/2007/PartnerControls">
+  <documentManagement/>
+</p:properties>
+</file>
+
+<file path=customXml/item3.xml><?xml version="1.0" encoding="utf-8"?>
 <ct:contentTypeSchema xmlns:ct="http://schemas.microsoft.com/office/2006/metadata/contentType" xmlns:ma="http://schemas.microsoft.com/office/2006/metadata/properties/metaAttributes" ct:_="" ma:_="" ma:contentTypeName="Document" ma:contentTypeID="0x0101004D2069334CDFEE4FA074DDE2BE3B393A" ma:contentTypeVersion="12" ma:contentTypeDescription="Create a new document." ma:contentTypeScope="" ma:versionID="89e5b710dc84034484c1b4e9e99b1f40">
   <xsd:schema xmlns:xsd="http://www.w3.org/2001/XMLSchema" xmlns:xs="http://www.w3.org/2001/XMLSchema" xmlns:p="http://schemas.microsoft.com/office/2006/metadata/properties" xmlns:ns2="4e62d75f-50b6-4632-810c-8e6a5c0ca6c5" targetNamespace="http://schemas.microsoft.com/office/2006/metadata/properties" ma:root="true" ma:fieldsID="5af21f00155e460716231ca3526e2b92" ns2:_="">
     <xsd:import namespace="4e62d75f-50b6-4632-810c-8e6a5c0ca6c5"/>
@@ -4641,25 +4629,33 @@
 </ct:contentTypeSchema>
 </file>
 
-<file path=customXml/item3.xml><?xml version="1.0" encoding="utf-8"?>
-<p:properties xmlns:p="http://schemas.microsoft.com/office/2006/metadata/properties" xmlns:xsi="http://www.w3.org/2001/XMLSchema-instance" xmlns:pc="http://schemas.microsoft.com/office/infopath/2007/PartnerControls">
-  <documentManagement/>
-</p:properties>
-</file>
-
 <file path=customXml/item4.xml><?xml version="1.0" encoding="utf-8"?>
-<b:Sources xmlns:b="http://schemas.openxmlformats.org/officeDocument/2006/bibliography" xmlns="http://schemas.openxmlformats.org/officeDocument/2006/bibliography" SelectedStyle="\APASixthEditionOfficeOnline.xsl" StyleName="APA" Version="6"/>
+<?mso-contentType ?>
+<FormTemplates xmlns="http://schemas.microsoft.com/sharepoint/v3/contenttype/forms">
+  <Display>DocumentLibraryForm</Display>
+  <Edit>DocumentLibraryForm</Edit>
+  <New>DocumentLibraryForm</New>
+</FormTemplates>
 </file>
 
 <file path=customXml/itemProps1.xml><?xml version="1.0" encoding="utf-8"?>
-<ds:datastoreItem xmlns:ds="http://schemas.openxmlformats.org/officeDocument/2006/customXml" ds:itemID="{030E7474-B7C7-44F7-960F-74C18889E769}">
+<ds:datastoreItem xmlns:ds="http://schemas.openxmlformats.org/officeDocument/2006/customXml" ds:itemID="{E1D7948A-E997-434B-8D70-A3A9E4C1F112}">
   <ds:schemaRefs>
-    <ds:schemaRef ds:uri="http://schemas.microsoft.com/sharepoint/v3/contenttype/forms"/>
+    <ds:schemaRef ds:uri="http://schemas.openxmlformats.org/officeDocument/2006/bibliography"/>
   </ds:schemaRefs>
 </ds:datastoreItem>
 </file>
 
 <file path=customXml/itemProps2.xml><?xml version="1.0" encoding="utf-8"?>
+<ds:datastoreItem xmlns:ds="http://schemas.openxmlformats.org/officeDocument/2006/customXml" ds:itemID="{69D9982C-204F-472E-888A-28744628DDF2}">
+  <ds:schemaRefs>
+    <ds:schemaRef ds:uri="http://schemas.microsoft.com/office/2006/metadata/properties"/>
+    <ds:schemaRef ds:uri="http://schemas.microsoft.com/office/infopath/2007/PartnerControls"/>
+  </ds:schemaRefs>
+</ds:datastoreItem>
+</file>
+
+<file path=customXml/itemProps3.xml><?xml version="1.0" encoding="utf-8"?>
 <ds:datastoreItem xmlns:ds="http://schemas.openxmlformats.org/officeDocument/2006/customXml" ds:itemID="{F44E9C56-A01D-408D-8DF6-369F3C506713}">
   <ds:schemaRefs>
     <ds:schemaRef ds:uri="http://schemas.microsoft.com/office/2006/metadata/contentType"/>
@@ -4677,19 +4673,10 @@
 </ds:datastoreItem>
 </file>
 
-<file path=customXml/itemProps3.xml><?xml version="1.0" encoding="utf-8"?>
-<ds:datastoreItem xmlns:ds="http://schemas.openxmlformats.org/officeDocument/2006/customXml" ds:itemID="{69D9982C-204F-472E-888A-28744628DDF2}">
+<file path=customXml/itemProps4.xml><?xml version="1.0" encoding="utf-8"?>
+<ds:datastoreItem xmlns:ds="http://schemas.openxmlformats.org/officeDocument/2006/customXml" ds:itemID="{030E7474-B7C7-44F7-960F-74C18889E769}">
   <ds:schemaRefs>
-    <ds:schemaRef ds:uri="http://schemas.microsoft.com/office/2006/metadata/properties"/>
-    <ds:schemaRef ds:uri="http://schemas.microsoft.com/office/infopath/2007/PartnerControls"/>
-  </ds:schemaRefs>
-</ds:datastoreItem>
-</file>
-
-<file path=customXml/itemProps4.xml><?xml version="1.0" encoding="utf-8"?>
-<ds:datastoreItem xmlns:ds="http://schemas.openxmlformats.org/officeDocument/2006/customXml" ds:itemID="{E1D7948A-E997-434B-8D70-A3A9E4C1F112}">
-  <ds:schemaRefs>
-    <ds:schemaRef ds:uri="http://schemas.openxmlformats.org/officeDocument/2006/bibliography"/>
+    <ds:schemaRef ds:uri="http://schemas.microsoft.com/sharepoint/v3/contenttype/forms"/>
   </ds:schemaRefs>
 </ds:datastoreItem>
 </file>